--- a/pre projeto/MODELO PRE PROJETO ALINE_KEROLINE.docx
+++ b/pre projeto/MODELO PRE PROJETO ALINE_KEROLINE.docx
@@ -295,14 +295,6 @@
         </w:tc>
       </w:tr>
       <w:tr>
-        <w:tblPrEx>
-          <w:tblCellMar>
-            <w:top w:w="0" w:type="dxa"/>
-            <w:left w:w="108" w:type="dxa"/>
-            <w:bottom w:w="0" w:type="dxa"/>
-            <w:right w:w="108" w:type="dxa"/>
-          </w:tblCellMar>
-        </w:tblPrEx>
         <w:trPr>
           <w:cantSplit/>
         </w:trPr>
@@ -502,10 +494,90 @@
           </w:tcPr>
           <w:p>
             <w:pPr>
+              <w:ind w:left="1760" w:leftChars="800" w:firstLine="0" w:firstLineChars="0"/>
+              <w:jc w:val="both"/>
+              <w:rPr>
+                <w:rFonts w:hint="default" w:ascii="Arial" w:hAnsi="Arial" w:cs="Arial"/>
+                <w:sz w:val="20"/>
+                <w:szCs w:val="20"/>
+              </w:rPr>
+            </w:pPr>
+            <w:r>
+              <w:rPr>
+                <w:rFonts w:hint="default" w:ascii="Arial" w:hAnsi="Arial" w:cs="Arial"/>
+                <w:sz w:val="20"/>
+                <w:szCs w:val="20"/>
+              </w:rPr>
+              <w:t>Cada vez mais tomar um café requer um ritual, seja conversando com amigos, ou até mesmo para tirar um tempo para pensar ou planejar</w:t>
+            </w:r>
+            <w:r>
+              <w:rPr>
+                <w:rFonts w:hint="default" w:ascii="Arial" w:hAnsi="Arial" w:cs="Arial"/>
+                <w:sz w:val="20"/>
+                <w:szCs w:val="20"/>
+                <w:lang w:val="pt-BR"/>
+              </w:rPr>
+              <w:t xml:space="preserve"> [</w:t>
+            </w:r>
+            <w:r>
+              <w:rPr>
+                <w:rFonts w:hint="default" w:ascii="Arial" w:hAnsi="Arial" w:cs="Arial"/>
+                <w:sz w:val="20"/>
+                <w:szCs w:val="20"/>
+              </w:rPr>
+              <w:t>.</w:t>
+            </w:r>
+            <w:r>
+              <w:rPr>
+                <w:rFonts w:hint="default" w:ascii="Arial" w:hAnsi="Arial" w:cs="Arial"/>
+                <w:sz w:val="20"/>
+                <w:szCs w:val="20"/>
+                <w:lang w:val="pt-BR"/>
+              </w:rPr>
+              <w:t>..</w:t>
+            </w:r>
+            <w:r>
+              <w:rPr>
+                <w:rFonts w:hint="default" w:ascii="Arial" w:hAnsi="Arial" w:cs="Arial"/>
+                <w:sz w:val="20"/>
+                <w:szCs w:val="20"/>
+              </w:rPr>
+              <w:t xml:space="preserve">. </w:t>
+            </w:r>
+            <w:r>
+              <w:rPr>
+                <w:rFonts w:hint="default" w:ascii="Arial" w:hAnsi="Arial" w:cs="Arial"/>
+                <w:sz w:val="20"/>
+                <w:szCs w:val="20"/>
+                <w:lang w:val="pt-BR"/>
+              </w:rPr>
+              <w:t xml:space="preserve">] </w:t>
+            </w:r>
+            <w:r>
+              <w:rPr>
+                <w:rFonts w:hint="default" w:ascii="Arial" w:hAnsi="Arial" w:cs="Arial"/>
+                <w:sz w:val="20"/>
+                <w:szCs w:val="20"/>
+              </w:rPr>
+              <w:t>A proposta é servir um café Premium porque se observa um aumento do número de consumidores que optam por produtos de maior qualidade. Esse público tem interesse em novos métodos de preparo, além de se preocupar com a origem do produto e a sustentabilidade na hora da produção.</w:t>
+            </w:r>
+            <w:r>
+              <w:rPr>
+                <w:rFonts w:hint="default" w:ascii="Arial" w:hAnsi="Arial" w:cs="Arial"/>
+                <w:sz w:val="20"/>
+                <w:szCs w:val="20"/>
+                <w:lang w:val="pt-BR"/>
+              </w:rPr>
+              <w:t>(Moreira,2021).</w:t>
+            </w:r>
+          </w:p>
+          <w:p>
+            <w:pPr>
               <w:spacing w:line="360" w:lineRule="auto"/>
               <w:jc w:val="both"/>
               <w:rPr>
-                <w:rFonts w:ascii="Arial" w:hAnsi="Arial" w:cs="Arial"/>
+                <w:rFonts w:hint="default" w:ascii="Arial" w:hAnsi="Arial" w:cs="Arial"/>
+                <w:lang w:val="pt-BR"/>
               </w:rPr>
             </w:pPr>
             <w:r>
@@ -538,7 +610,20 @@
               <w:rPr>
                 <w:rFonts w:hint="default" w:ascii="Arial" w:hAnsi="Arial" w:cs="Arial"/>
               </w:rPr>
-              <w:t>conectada, receberá pedidos pelo</w:t>
+              <w:t>conectada,</w:t>
+            </w:r>
+            <w:r>
+              <w:rPr>
+                <w:rFonts w:hint="default" w:ascii="Arial" w:hAnsi="Arial" w:cs="Arial"/>
+                <w:lang w:val="pt-BR"/>
+              </w:rPr>
+              <w:t xml:space="preserve"> que</w:t>
+            </w:r>
+            <w:r>
+              <w:rPr>
+                <w:rFonts w:hint="default" w:ascii="Arial" w:hAnsi="Arial" w:cs="Arial"/>
+              </w:rPr>
+              <w:t xml:space="preserve"> receberá pedidos pelo</w:t>
             </w:r>
             <w:r>
               <w:rPr>
@@ -616,14 +701,14 @@
               <w:rPr>
                 <w:rFonts w:ascii="Arial" w:hAnsi="Arial" w:cs="Arial"/>
               </w:rPr>
-              <w:t>os gostos</w:t>
-            </w:r>
-            <w:r>
-              <w:rPr>
-                <w:rFonts w:hint="default" w:ascii="Arial" w:hAnsi="Arial" w:cs="Arial"/>
-                <w:lang w:val="pt-BR"/>
-              </w:rPr>
-              <w:t xml:space="preserve">. O </w:t>
+              <w:t>gostos</w:t>
+            </w:r>
+            <w:r>
+              <w:rPr>
+                <w:rFonts w:hint="default" w:ascii="Arial" w:hAnsi="Arial" w:cs="Arial"/>
+                <w:lang w:val="pt-BR"/>
+              </w:rPr>
+              <w:t xml:space="preserve"> diferenciados. O </w:t>
             </w:r>
             <w:r>
               <w:rPr>
@@ -675,31 +760,283 @@
                 <w:rFonts w:hint="default" w:ascii="Arial" w:hAnsi="Arial" w:cs="Arial"/>
                 <w:lang w:val="pt-BR"/>
               </w:rPr>
-              <w:t>o espaço é acolhedor fazendo com que todos se sintam em casa. O</w:t>
-            </w:r>
-            <w:r>
-              <w:rPr>
-                <w:rFonts w:ascii="Arial" w:hAnsi="Arial" w:cs="Arial"/>
-              </w:rPr>
-              <w:t xml:space="preserve"> lugar</w:t>
-            </w:r>
-            <w:bookmarkStart w:id="0" w:name="_GoBack"/>
-            <w:bookmarkEnd w:id="0"/>
-            <w:r>
-              <w:rPr>
-                <w:rFonts w:ascii="Arial" w:hAnsi="Arial" w:cs="Arial"/>
-              </w:rPr>
-              <w:t xml:space="preserve"> onde você ir para tomar um bom café e ler um bom livro, fazer uma lanchinho, resolver coisas do trabalho ou apenas relaxar, sempre deixamos umas musicas para que o ambiente fique mais calmo e acolhedor ainda, usamos Frequencias para que possa passar uma energi positiva, acalmar, e nos deixar bem um com os outros, optamos por musicas calmas e leves para que combine com o ambiente, para não atrapalhar aquela pessoa que vai para ler, para resolver coisas do trabalho, relaxar, etc. Estamos sempre abertos para opiniões, conselhos, reclamações, temos nossas redes sociais para que você possa deixar um recado, sempre estamos de olho no feedback que nossos clientes deixam. Venha nos conhecer e aproveitar as delicias que tem no nosso cardápio. Vamos falar sobre a história do café?! O café não tem uma origem certa, mas muitos estudos refere-se ao século  IX, nas terras altas da Etiópia. Justamente pela incapacidade de encontrar um local específico, diversas lendas sobre o surgimento do grão foram criadas. E com o passar do tempo, doas anos, dos séculos, começaram a incrementar mais o café, fazendo todos se apaixonarem por ele.  </w:t>
-            </w:r>
-          </w:p>
-          <w:p>
-            <w:pPr>
+              <w:t>o espaço é acolhedor para que todos se sintam em casa. É o</w:t>
+            </w:r>
+            <w:r>
+              <w:rPr>
+                <w:rFonts w:ascii="Arial" w:hAnsi="Arial" w:cs="Arial"/>
+              </w:rPr>
+              <w:t xml:space="preserve"> lugar onde você </w:t>
+            </w:r>
+            <w:r>
+              <w:rPr>
+                <w:rFonts w:hint="default" w:ascii="Arial" w:hAnsi="Arial" w:cs="Arial"/>
+                <w:lang w:val="pt-BR"/>
+              </w:rPr>
+              <w:t>pode ir</w:t>
+            </w:r>
+            <w:r>
+              <w:rPr>
+                <w:rFonts w:ascii="Arial" w:hAnsi="Arial" w:cs="Arial"/>
+              </w:rPr>
+              <w:t xml:space="preserve"> para tomar um bom café e ler um bom livro, fazer uma lanch</w:t>
+            </w:r>
+            <w:r>
+              <w:rPr>
+                <w:rFonts w:hint="default" w:ascii="Arial" w:hAnsi="Arial" w:cs="Arial"/>
+                <w:lang w:val="pt-BR"/>
+              </w:rPr>
+              <w:t>e</w:t>
+            </w:r>
+            <w:r>
+              <w:rPr>
+                <w:rFonts w:ascii="Arial" w:hAnsi="Arial" w:cs="Arial"/>
+              </w:rPr>
+              <w:t xml:space="preserve">, resolver coisas do trabalho ou apenas relaxar, sempre deixamos musicas para que o ambiente fique mais calmo e acolhedor ainda, usamos </w:t>
+            </w:r>
+            <w:r>
+              <w:rPr>
+                <w:rFonts w:ascii="Arial" w:hAnsi="Arial" w:cs="Arial"/>
+                <w:lang w:val="pt-BR"/>
+              </w:rPr>
+              <w:t>Frequências</w:t>
+            </w:r>
+            <w:r>
+              <w:rPr>
+                <w:rFonts w:ascii="Arial" w:hAnsi="Arial" w:cs="Arial"/>
+              </w:rPr>
+              <w:t xml:space="preserve"> para que possa passar uma </w:t>
+            </w:r>
+            <w:r>
+              <w:rPr>
+                <w:rFonts w:ascii="Arial" w:hAnsi="Arial" w:cs="Arial"/>
+                <w:lang w:val="pt-BR"/>
+              </w:rPr>
+              <w:t>energia</w:t>
+            </w:r>
+            <w:r>
+              <w:rPr>
+                <w:rFonts w:ascii="Arial" w:hAnsi="Arial" w:cs="Arial"/>
+              </w:rPr>
+              <w:t xml:space="preserve"> positiva, acalmar, </w:t>
+            </w:r>
+            <w:r>
+              <w:rPr>
+                <w:rFonts w:hint="default" w:ascii="Arial" w:hAnsi="Arial" w:cs="Arial"/>
+                <w:lang w:val="pt-BR"/>
+              </w:rPr>
+              <w:t>a opção</w:t>
+            </w:r>
+            <w:r>
+              <w:rPr>
+                <w:rFonts w:ascii="Arial" w:hAnsi="Arial" w:cs="Arial"/>
+              </w:rPr>
+              <w:t xml:space="preserve"> por musicas calmas e leves para que combine com o ambiente, para não atrapalhar aquela pessoa que vai para ler</w:t>
+            </w:r>
+            <w:r>
+              <w:rPr>
+                <w:rFonts w:hint="default" w:ascii="Arial" w:hAnsi="Arial" w:cs="Arial"/>
+                <w:lang w:val="pt-BR"/>
+              </w:rPr>
+              <w:t xml:space="preserve"> ou</w:t>
+            </w:r>
+            <w:r>
+              <w:rPr>
+                <w:rFonts w:ascii="Arial" w:hAnsi="Arial" w:cs="Arial"/>
+              </w:rPr>
+              <w:t xml:space="preserve"> resolver coisas do trabalho, relaxar, etc. </w:t>
+            </w:r>
+            <w:r>
+              <w:rPr>
+                <w:rFonts w:hint="default" w:ascii="Arial" w:hAnsi="Arial" w:cs="Arial"/>
+                <w:lang w:val="pt-BR"/>
+              </w:rPr>
+              <w:t>Abertos</w:t>
+            </w:r>
+            <w:r>
+              <w:rPr>
+                <w:rFonts w:ascii="Arial" w:hAnsi="Arial" w:cs="Arial"/>
+              </w:rPr>
+              <w:t xml:space="preserve"> para opiniões, conselhos, reclamações, </w:t>
+            </w:r>
+            <w:r>
+              <w:rPr>
+                <w:rFonts w:hint="default" w:ascii="Arial" w:hAnsi="Arial" w:cs="Arial"/>
+                <w:lang w:val="pt-BR"/>
+              </w:rPr>
+              <w:t>em</w:t>
+            </w:r>
+            <w:r>
+              <w:rPr>
+                <w:rFonts w:ascii="Arial" w:hAnsi="Arial" w:cs="Arial"/>
+              </w:rPr>
+              <w:t xml:space="preserve"> nossas redes sociais para que você possa deixar</w:t>
+            </w:r>
+            <w:r>
+              <w:rPr>
+                <w:rFonts w:hint="default" w:ascii="Arial" w:hAnsi="Arial" w:cs="Arial"/>
+                <w:lang w:val="pt-BR"/>
+              </w:rPr>
+              <w:t xml:space="preserve"> </w:t>
+            </w:r>
+            <w:r>
+              <w:rPr>
+                <w:rFonts w:ascii="Arial" w:hAnsi="Arial" w:cs="Arial"/>
+              </w:rPr>
+              <w:t>recado</w:t>
+            </w:r>
+            <w:r>
+              <w:rPr>
+                <w:rFonts w:hint="default" w:ascii="Arial" w:hAnsi="Arial" w:cs="Arial"/>
+                <w:lang w:val="pt-BR"/>
+              </w:rPr>
+              <w:t>s</w:t>
+            </w:r>
+            <w:r>
+              <w:rPr>
+                <w:rFonts w:ascii="Arial" w:hAnsi="Arial" w:cs="Arial"/>
+              </w:rPr>
+              <w:t>, sempre de olho no feedback que nossos clientes deixam. Venha nos conhecer e aproveitar as delicias que tem no cardápio.</w:t>
+            </w:r>
+            <w:r>
+              <w:rPr>
+                <w:rFonts w:hint="default" w:ascii="Arial" w:hAnsi="Arial" w:cs="Arial"/>
+                <w:lang w:val="pt-BR"/>
+              </w:rPr>
+              <w:t>Plano de marketing conforme, (Moreira,2021).</w:t>
+            </w:r>
+          </w:p>
+          <w:p>
+            <w:pPr>
+              <w:numPr>
+                <w:ilvl w:val="0"/>
+                <w:numId w:val="1"/>
+              </w:numPr>
               <w:spacing w:line="360" w:lineRule="auto"/>
               <w:jc w:val="both"/>
               <w:rPr>
-                <w:rFonts w:ascii="Arial" w:hAnsi="Arial" w:cs="Arial"/>
-              </w:rPr>
-            </w:pPr>
+                <w:rFonts w:hint="default" w:ascii="Arial" w:hAnsi="Arial" w:cs="Arial"/>
+              </w:rPr>
+            </w:pPr>
+            <w:r>
+              <w:rPr>
+                <w:rFonts w:hint="default" w:ascii="Arial" w:hAnsi="Arial" w:cs="Arial"/>
+              </w:rPr>
+              <w:t xml:space="preserve">Venda de café com uma variedade enorme, sendo oferecido de várias regiões do pais e de outros países, podendo ser entregue em grãos, ou moídos. Assim o cliente poderá preparar em casa/trabalho a seu gosto. </w:t>
+            </w:r>
+          </w:p>
+          <w:p>
+            <w:pPr>
+              <w:numPr>
+                <w:ilvl w:val="0"/>
+                <w:numId w:val="1"/>
+              </w:numPr>
+              <w:spacing w:line="360" w:lineRule="auto"/>
+              <w:ind w:left="0" w:leftChars="0" w:firstLine="0" w:firstLineChars="0"/>
+              <w:jc w:val="both"/>
+              <w:rPr>
+                <w:rFonts w:hint="default" w:ascii="Arial" w:hAnsi="Arial" w:cs="Arial"/>
+              </w:rPr>
+            </w:pPr>
+            <w:r>
+              <w:rPr>
+                <w:rFonts w:hint="default" w:ascii="Arial" w:hAnsi="Arial" w:cs="Arial"/>
+              </w:rPr>
+              <w:t xml:space="preserve">Vende da bebida café, com vários </w:t>
+            </w:r>
+            <w:r>
+              <w:rPr>
+                <w:rFonts w:hint="default" w:ascii="Arial" w:hAnsi="Arial" w:cs="Arial"/>
+                <w:lang w:val="pt-BR"/>
+              </w:rPr>
+              <w:t>preparo</w:t>
+            </w:r>
+            <w:r>
+              <w:rPr>
+                <w:rFonts w:hint="default" w:ascii="Arial" w:hAnsi="Arial" w:cs="Arial"/>
+              </w:rPr>
+              <w:t xml:space="preserve"> diferentes, onde através de receitas exclusivas, extraem o melhor do sabor do café e conforme a escolha do cliente, para ser consumido no estabelecimento ou até mesmo sair consumindo pela rua. </w:t>
+            </w:r>
+          </w:p>
+          <w:p>
+            <w:pPr>
+              <w:numPr>
+                <w:ilvl w:val="0"/>
+                <w:numId w:val="1"/>
+              </w:numPr>
+              <w:spacing w:line="360" w:lineRule="auto"/>
+              <w:ind w:left="0" w:leftChars="0" w:firstLine="0" w:firstLineChars="0"/>
+              <w:jc w:val="both"/>
+              <w:rPr>
+                <w:rFonts w:hint="default" w:ascii="Arial" w:hAnsi="Arial" w:cs="Arial"/>
+                <w:lang w:val="pt-BR"/>
+              </w:rPr>
+            </w:pPr>
+            <w:r>
+              <w:rPr>
+                <w:rFonts w:hint="default" w:ascii="Arial" w:hAnsi="Arial" w:cs="Arial"/>
+              </w:rPr>
+              <w:t xml:space="preserve">Kit café delivery, venda de um Kit contendo 1 bebida quente e 1 lanche quente, numa embalagem apropriada para ser entregue a curta distância (até 1,5 km) para clientes que estão perto e querem ter esse conforto. A facilidade e rapidez entre o pedido e o recebimento, ainda quente e saboroso é um diferencial. </w:t>
+            </w:r>
+          </w:p>
+          <w:p>
+            <w:pPr>
+              <w:numPr>
+                <w:ilvl w:val="0"/>
+                <w:numId w:val="1"/>
+              </w:numPr>
+              <w:spacing w:line="360" w:lineRule="auto"/>
+              <w:ind w:left="0" w:leftChars="0" w:firstLine="0" w:firstLineChars="0"/>
+              <w:jc w:val="both"/>
+              <w:rPr>
+                <w:rFonts w:hint="default" w:ascii="Arial" w:hAnsi="Arial" w:cs="Arial"/>
+              </w:rPr>
+            </w:pPr>
+            <w:r>
+              <w:rPr>
+                <w:rFonts w:hint="default" w:ascii="Arial" w:hAnsi="Arial" w:cs="Arial"/>
+              </w:rPr>
+              <w:t xml:space="preserve">Venda de produtos de panificação para ser acompanhado do café, além de outras bebidas como refrigerante e suco para ser consumido no estabelecimento ou até mesmo sair consumindo pela rua. Lembrando que são produtos frescos, preparados na hora. </w:t>
+            </w:r>
+          </w:p>
+          <w:p>
+            <w:pPr>
+              <w:numPr>
+                <w:ilvl w:val="0"/>
+                <w:numId w:val="1"/>
+              </w:numPr>
+              <w:spacing w:line="360" w:lineRule="auto"/>
+              <w:ind w:left="0" w:leftChars="0" w:firstLine="0" w:firstLineChars="0"/>
+              <w:jc w:val="both"/>
+              <w:rPr>
+                <w:rFonts w:hint="default" w:ascii="Arial" w:hAnsi="Arial" w:cs="Arial"/>
+              </w:rPr>
+            </w:pPr>
+            <w:r>
+              <w:rPr>
+                <w:rFonts w:hint="default" w:ascii="Arial" w:hAnsi="Arial" w:cs="Arial"/>
+              </w:rPr>
+              <w:t xml:space="preserve">Serviço de moagem de café através de maquina self-service onde o cliente escolhe o tipo de moagem do café, tendo a praticidade a seu dispor. </w:t>
+            </w:r>
+          </w:p>
+          <w:p>
+            <w:pPr>
+              <w:numPr>
+                <w:numId w:val="0"/>
+              </w:numPr>
+              <w:spacing w:line="360" w:lineRule="auto"/>
+              <w:ind w:leftChars="0"/>
+              <w:jc w:val="both"/>
+              <w:rPr>
+                <w:rFonts w:hint="default" w:ascii="Arial" w:hAnsi="Arial" w:cs="Arial"/>
+              </w:rPr>
+            </w:pPr>
+            <w:r>
+              <w:rPr>
+                <w:rFonts w:hint="default" w:ascii="Arial" w:hAnsi="Arial" w:cs="Arial"/>
+              </w:rPr>
+              <w:t>F) Serviço de coworking para reuniões de até 10 pessoas, para ser feita reuniões de trabalho/escola, onde terá serviço de internet, videoconferência, impressão, entre outras coisas, tendo uma infraestrutura completa.</w:t>
+            </w:r>
           </w:p>
           <w:p>
             <w:pPr>
@@ -709,6 +1046,54 @@
                 <w:rFonts w:ascii="Arial" w:hAnsi="Arial" w:cs="Arial"/>
               </w:rPr>
             </w:pPr>
+            <w:r>
+              <w:rPr>
+                <w:rFonts w:hint="default" w:ascii="Arial" w:hAnsi="Arial" w:cs="Arial"/>
+                <w:lang w:val="pt-BR"/>
+              </w:rPr>
+              <w:t xml:space="preserve">No </w:t>
+            </w:r>
+            <w:r>
+              <w:rPr>
+                <w:rFonts w:hint="default" w:ascii="Arial" w:hAnsi="Arial" w:cs="Arial"/>
+              </w:rPr>
+              <w:t xml:space="preserve">mercado de café, </w:t>
+            </w:r>
+            <w:r>
+              <w:rPr>
+                <w:rFonts w:hint="default" w:ascii="Arial" w:hAnsi="Arial" w:cs="Arial"/>
+                <w:lang w:val="pt-BR"/>
+              </w:rPr>
+              <w:t>observamos</w:t>
+            </w:r>
+            <w:r>
+              <w:rPr>
+                <w:rFonts w:hint="default" w:ascii="Arial" w:hAnsi="Arial" w:cs="Arial"/>
+              </w:rPr>
+              <w:t xml:space="preserve"> importantes mudanças relacionadas à diferenciação de produtos e melhoria de qualidade, que faz com que estes passem a ser substitutos imperfeitos e os consumidores se disponham a pagar um preço superior. Em outras palavras, a criação de atributos de diferenciação do café, tornando-os especiais, contribui para a “descommoditização”</w:t>
+            </w:r>
+            <w:r>
+              <w:rPr>
+                <w:rFonts w:hint="default" w:ascii="Arial" w:hAnsi="Arial" w:cs="Arial"/>
+                <w:lang w:val="pt-BR"/>
+              </w:rPr>
+              <w:t xml:space="preserve">. </w:t>
+            </w:r>
+            <w:r>
+              <w:rPr>
+                <w:rFonts w:hint="default" w:ascii="Arial" w:hAnsi="Arial" w:cs="Arial"/>
+              </w:rPr>
+              <w:t>O segmento de cafés especiais surge no cenário brasileiro como uma possibilidade aos cafeicultores de conquistar compradores que estejam dispostos a pagar mais por um produto de qualidade e com característica diferenciada (OLIVEIRA; OLIVEIRA; JESUS, 2004). Na mesma linha, Pereira et al. (2010) afirmam que a diferenciação emergiu como possibilidade de desenvolver vantagens competitivas e sustentar margens de lucro mais satisfatórias ao segmento produtivo.</w:t>
+            </w:r>
+            <w:r>
+              <w:t xml:space="preserve"> </w:t>
+            </w:r>
+            <w:r>
+              <w:rPr>
+                <w:rFonts w:ascii="Arial" w:hAnsi="Arial" w:cs="Arial"/>
+              </w:rPr>
+              <w:t xml:space="preserve">O café não tem uma origem certa, mas muitos estudos refere-se ao século  IX, nas terras altas da Etiópia. Justamente pela incapacidade de encontrar um local específico, diversas lendas sobre o surgimento do grão foram criadas. E com o passar do tempo, dos anos, dos séculos, começaram a incrementar mais o café, fazendo todos se apaixonarem por ele.  </w:t>
+            </w:r>
           </w:p>
         </w:tc>
       </w:tr>
@@ -763,63 +1148,22 @@
           </w:tcPr>
           <w:p>
             <w:pPr>
-              <w:snapToGrid w:val="0"/>
-              <w:rPr>
-                <w:rFonts w:ascii="Arial" w:hAnsi="Arial" w:cs="Arial"/>
-              </w:rPr>
-            </w:pPr>
-          </w:p>
-          <w:p>
-            <w:pPr>
-              <w:rPr>
-                <w:rFonts w:ascii="Arial" w:hAnsi="Arial" w:cs="Arial"/>
-              </w:rPr>
-            </w:pPr>
-            <w:r>
-              <w:rPr>
-                <w:rFonts w:ascii="Arial" w:hAnsi="Arial" w:cs="Arial"/>
+              <w:spacing w:line="360" w:lineRule="auto"/>
+              <w:jc w:val="both"/>
+              <w:rPr>
+                <w:rFonts w:ascii="Arial" w:hAnsi="Arial" w:cs="Arial"/>
+              </w:rPr>
+            </w:pPr>
+            <w:r>
+              <w:rPr>
+                <w:rFonts w:hint="default" w:ascii="Arial" w:hAnsi="Arial" w:cs="Arial"/>
               </w:rPr>
               <w:t>Em cascavel não tem muitas cafeterias que inclui todos os gostos ou que atendem todas as necessidades, mas a CoffeeWay atende, como opções vegetarianas e veganas, opção para alérgicos/intolerantes a glúten e lactose aqui levamos a comida até você, temos um site super fácil de utilizar não temos burocracias na hora do cadastro, estamos sempre buscando o melhor para você!</w:t>
             </w:r>
-          </w:p>
-          <w:p>
-            <w:pPr>
-              <w:rPr>
-                <w:rFonts w:ascii="Arial" w:hAnsi="Arial" w:cs="Arial"/>
-              </w:rPr>
-            </w:pPr>
-          </w:p>
-          <w:p>
-            <w:pPr>
-              <w:rPr>
-                <w:rFonts w:ascii="Arial" w:hAnsi="Arial" w:cs="Arial"/>
-              </w:rPr>
-            </w:pPr>
           </w:p>
         </w:tc>
       </w:tr>
     </w:tbl>
-    <w:p>
-      <w:pPr>
-        <w:rPr>
-          <w:rFonts w:ascii="Arial" w:hAnsi="Arial" w:cs="Arial"/>
-        </w:rPr>
-      </w:pPr>
-    </w:p>
-    <w:p>
-      <w:pPr>
-        <w:rPr>
-          <w:rFonts w:ascii="Arial" w:hAnsi="Arial" w:cs="Arial"/>
-        </w:rPr>
-      </w:pPr>
-    </w:p>
-    <w:p>
-      <w:pPr>
-        <w:rPr>
-          <w:rFonts w:ascii="Arial" w:hAnsi="Arial" w:cs="Arial"/>
-        </w:rPr>
-      </w:pPr>
-    </w:p>
     <w:p>
       <w:pPr>
         <w:ind w:right="1134"/>
@@ -871,69 +1215,48 @@
           </w:tcPr>
           <w:p>
             <w:pPr>
-              <w:rPr>
-                <w:rFonts w:ascii="Arial" w:hAnsi="Arial" w:cs="Arial"/>
-              </w:rPr>
-            </w:pPr>
-            <w:r>
-              <w:rPr>
-                <w:rFonts w:ascii="Arial" w:hAnsi="Arial" w:cs="Arial"/>
-              </w:rPr>
-              <w:t>Descrição das três disciplinas.</w:t>
-            </w:r>
-          </w:p>
-          <w:p>
-            <w:pPr>
-              <w:rPr>
-                <w:rFonts w:ascii="Arial" w:hAnsi="Arial" w:cs="Arial"/>
-              </w:rPr>
-            </w:pPr>
-            <w:r>
-              <w:rPr>
-                <w:rFonts w:ascii="Arial" w:hAnsi="Arial" w:cs="Arial"/>
-              </w:rPr>
-              <w:t>Análise de projetos e sistemas:</w:t>
-            </w:r>
-          </w:p>
-          <w:p>
-            <w:pPr>
-              <w:rPr>
-                <w:rFonts w:ascii="Arial" w:hAnsi="Arial" w:cs="Arial"/>
-              </w:rPr>
-            </w:pPr>
-            <w:r>
-              <w:rPr>
-                <w:rFonts w:ascii="Arial" w:hAnsi="Arial" w:cs="Arial"/>
-              </w:rPr>
-              <w:t>Banco de dados:</w:t>
-            </w:r>
-          </w:p>
-          <w:p>
-            <w:pPr>
-              <w:rPr>
-                <w:rFonts w:ascii="Arial" w:hAnsi="Arial" w:cs="Arial"/>
-              </w:rPr>
-            </w:pPr>
-            <w:r>
-              <w:rPr>
-                <w:rFonts w:ascii="Arial" w:hAnsi="Arial" w:cs="Arial"/>
-              </w:rPr>
-              <w:t>Web design:</w:t>
-            </w:r>
-          </w:p>
-          <w:p>
-            <w:pPr>
-              <w:rPr>
-                <w:rFonts w:ascii="Arial" w:hAnsi="Arial" w:cs="Arial"/>
-              </w:rPr>
-            </w:pPr>
-          </w:p>
-          <w:p>
-            <w:pPr>
-              <w:rPr>
-                <w:rFonts w:ascii="Arial" w:hAnsi="Arial" w:cs="Arial"/>
-              </w:rPr>
-            </w:pPr>
+              <w:spacing w:line="360" w:lineRule="auto"/>
+              <w:jc w:val="both"/>
+              <w:rPr>
+                <w:rFonts w:hint="default" w:ascii="Arial" w:hAnsi="Arial" w:cs="Arial"/>
+              </w:rPr>
+            </w:pPr>
+            <w:r>
+              <w:rPr>
+                <w:rFonts w:hint="default" w:ascii="Arial" w:hAnsi="Arial" w:cs="Arial"/>
+              </w:rPr>
+              <w:t>Análise de projetos e sistemas: é a atividade que tem como finalidade a realização de estudos de processos a fim de encontrar o melhor caminho racional para que a informação possa ser processada. Os analistas de sistemas estudam os diversos sistemas existentes entre hardwares (equipamentos), softwares (programas) e o usuário final.</w:t>
+            </w:r>
+          </w:p>
+          <w:p>
+            <w:pPr>
+              <w:spacing w:line="360" w:lineRule="auto"/>
+              <w:jc w:val="both"/>
+              <w:rPr>
+                <w:rFonts w:hint="default" w:ascii="Arial" w:hAnsi="Arial" w:cs="Arial"/>
+              </w:rPr>
+            </w:pPr>
+            <w:r>
+              <w:rPr>
+                <w:rFonts w:hint="default" w:ascii="Arial" w:hAnsi="Arial" w:cs="Arial"/>
+              </w:rPr>
+              <w:t>Banco de dados: O banco de dados é a organização e armazenagem de informações sobre um domínio específico. De forma mais simples, é o agrupamento de dados que tratam do mesmo assunto, e que precisam ser armazenados para segurança ou conferência futura. </w:t>
+            </w:r>
+          </w:p>
+          <w:p>
+            <w:pPr>
+              <w:spacing w:line="360" w:lineRule="auto"/>
+              <w:jc w:val="both"/>
+              <w:rPr>
+                <w:rFonts w:ascii="Arial" w:hAnsi="Arial" w:cs="Arial"/>
+              </w:rPr>
+            </w:pPr>
+            <w:r>
+              <w:rPr>
+                <w:rFonts w:hint="default" w:ascii="Arial" w:hAnsi="Arial" w:cs="Arial"/>
+              </w:rPr>
+              <w:t>Web design: Uma página da internet - ou website - é desenvolvida pela web designer. Esse profissional é responsável tanto pelo projeto estético de um site quanto por seu projeto funcional. Ou seja, o web designer se preocupa com a aparência e com a funcionalidade de um website, pensando na navegabilidade e na interação que os usuários terão com a página da internet criada.</w:t>
+            </w:r>
           </w:p>
         </w:tc>
       </w:tr>
@@ -995,33 +1318,33 @@
           </w:tcPr>
           <w:p>
             <w:pPr>
-              <w:snapToGrid w:val="0"/>
-              <w:rPr>
-                <w:rFonts w:ascii="Arial" w:hAnsi="Arial" w:cs="Arial"/>
-              </w:rPr>
-            </w:pPr>
-          </w:p>
-          <w:p>
-            <w:pPr>
-              <w:autoSpaceDE w:val="0"/>
-              <w:rPr>
-                <w:rFonts w:ascii="Arial" w:hAnsi="Arial" w:cs="Arial"/>
-              </w:rPr>
-            </w:pPr>
-            <w:r>
-              <w:rPr>
-                <w:rFonts w:ascii="Arial" w:hAnsi="Arial" w:eastAsia="Calibri" w:cs="Arial"/>
-                <w:lang w:eastAsia="pt-BR"/>
-              </w:rPr>
-              <w:t>Determina o que se pretende realizar para obter resposta ao problema proposto, de um ponto de vista. O objetivo geral deve ser amplo e passível de ser desmembrado em objetivos específicos.</w:t>
-            </w:r>
-          </w:p>
-          <w:p>
-            <w:pPr>
-              <w:rPr>
-                <w:rFonts w:ascii="Arial" w:hAnsi="Arial" w:cs="Arial"/>
-              </w:rPr>
-            </w:pPr>
+              <w:spacing w:line="360" w:lineRule="auto"/>
+              <w:jc w:val="both"/>
+              <w:rPr>
+                <w:rFonts w:hint="default" w:ascii="Arial" w:hAnsi="Arial" w:cs="Arial"/>
+                <w:lang w:val="pt-BR"/>
+              </w:rPr>
+            </w:pPr>
+            <w:r>
+              <w:rPr>
+                <w:rFonts w:hint="default" w:ascii="Arial" w:hAnsi="Arial" w:cs="Arial"/>
+                <w:lang w:val="pt-BR"/>
+              </w:rPr>
+              <w:t>O</w:t>
+            </w:r>
+            <w:r>
+              <w:rPr>
+                <w:rFonts w:hint="default" w:ascii="Arial" w:hAnsi="Arial" w:cs="Arial"/>
+              </w:rPr>
+              <w:t>bjetivo geral identificar as principais estratégias de negócio e marketing que deverão ser utilizadas para a implantação de um empreendimento do ramo de cafeteria</w:t>
+            </w:r>
+            <w:r>
+              <w:rPr>
+                <w:rFonts w:hint="default" w:ascii="Arial" w:hAnsi="Arial" w:cs="Arial"/>
+                <w:lang w:val="pt-BR"/>
+              </w:rPr>
+              <w:t>.</w:t>
+            </w:r>
           </w:p>
         </w:tc>
       </w:tr>
@@ -1029,7 +1352,7 @@
     <w:p>
       <w:pPr>
         <w:rPr>
-          <w:rFonts w:ascii="Arial" w:hAnsi="Arial" w:cs="Arial"/>
+          <w:rFonts w:ascii="Arial" w:hAnsi="Arial" w:eastAsia="Arial" w:cs="Arial"/>
         </w:rPr>
       </w:pPr>
       <w:r>
@@ -1038,6 +1361,13 @@
         </w:rPr>
         <w:t xml:space="preserve"> </w:t>
       </w:r>
+    </w:p>
+    <w:p>
+      <w:pPr>
+        <w:rPr>
+          <w:rFonts w:ascii="Arial" w:hAnsi="Arial" w:cs="Arial"/>
+        </w:rPr>
+      </w:pPr>
       <w:r>
         <w:rPr>
           <w:rFonts w:ascii="Arial" w:hAnsi="Arial" w:cs="Arial"/>
@@ -1082,36 +1412,89 @@
           </w:tcPr>
           <w:p>
             <w:pPr>
-              <w:autoSpaceDE w:val="0"/>
-              <w:rPr>
-                <w:rFonts w:ascii="Arial" w:hAnsi="Arial" w:eastAsia="Calibri" w:cs="Arial"/>
-                <w:lang w:eastAsia="pt-BR"/>
-              </w:rPr>
-            </w:pPr>
-          </w:p>
-          <w:p>
-            <w:pPr>
-              <w:autoSpaceDE w:val="0"/>
-              <w:rPr>
-                <w:rFonts w:ascii="Arial" w:hAnsi="Arial" w:cs="Arial"/>
-              </w:rPr>
-            </w:pPr>
-            <w:r>
-              <w:rPr>
-                <w:rFonts w:ascii="Arial" w:hAnsi="Arial" w:eastAsia="Calibri" w:cs="Arial"/>
-                <w:lang w:eastAsia="pt-BR"/>
-              </w:rPr>
-              <w:t>Derivam do objetivo geral e apresentam as distintas ações que devem ser necessariamente desenvolvidas para o atingimento do objetivo geral.</w:t>
-            </w:r>
-          </w:p>
-          <w:p>
-            <w:pPr>
-              <w:autoSpaceDE w:val="0"/>
-              <w:rPr>
-                <w:rFonts w:ascii="Arial" w:hAnsi="Arial" w:eastAsia="Calibri" w:cs="Arial"/>
-                <w:lang w:eastAsia="pt-BR"/>
-              </w:rPr>
-            </w:pPr>
+              <w:rPr>
+                <w:rFonts w:hint="default" w:ascii="Arial" w:hAnsi="Arial" w:cs="Arial"/>
+              </w:rPr>
+            </w:pPr>
+            <w:r>
+              <w:rPr>
+                <w:rFonts w:hint="default" w:ascii="Arial" w:hAnsi="Arial" w:cs="Arial"/>
+              </w:rPr>
+              <w:t>- Fazer um levantamento do setor que envolve este estudo;</w:t>
+            </w:r>
+          </w:p>
+          <w:p>
+            <w:pPr>
+              <w:rPr>
+                <w:rFonts w:hint="default" w:ascii="Arial" w:hAnsi="Arial" w:cs="Arial"/>
+              </w:rPr>
+            </w:pPr>
+            <w:r>
+              <w:rPr>
+                <w:rFonts w:hint="default" w:ascii="Arial" w:hAnsi="Arial" w:cs="Arial"/>
+              </w:rPr>
+              <w:t xml:space="preserve">- Fazer uma pesquisa da demanda do negócio na cidade de </w:t>
+            </w:r>
+            <w:r>
+              <w:rPr>
+                <w:rFonts w:hint="default" w:ascii="Arial" w:hAnsi="Arial" w:cs="Arial"/>
+                <w:lang w:val="pt-BR"/>
+              </w:rPr>
+              <w:t>Cascavel</w:t>
+            </w:r>
+            <w:r>
+              <w:rPr>
+                <w:rFonts w:hint="default" w:ascii="Arial" w:hAnsi="Arial" w:cs="Arial"/>
+              </w:rPr>
+              <w:t xml:space="preserve">; </w:t>
+            </w:r>
+          </w:p>
+          <w:p>
+            <w:pPr>
+              <w:rPr>
+                <w:rFonts w:hint="default" w:ascii="Arial" w:hAnsi="Arial" w:cs="Arial"/>
+              </w:rPr>
+            </w:pPr>
+            <w:r>
+              <w:rPr>
+                <w:rFonts w:hint="default" w:ascii="Arial" w:hAnsi="Arial" w:cs="Arial"/>
+              </w:rPr>
+              <w:t xml:space="preserve">- Identificar o perfil do público alvo; </w:t>
+            </w:r>
+          </w:p>
+          <w:p>
+            <w:pPr>
+              <w:rPr>
+                <w:rFonts w:hint="default" w:ascii="Arial" w:hAnsi="Arial" w:cs="Arial"/>
+              </w:rPr>
+            </w:pPr>
+            <w:r>
+              <w:rPr>
+                <w:rFonts w:hint="default" w:ascii="Arial" w:hAnsi="Arial" w:cs="Arial"/>
+              </w:rPr>
+              <w:t xml:space="preserve">- Identificar empresas concorrentes do mesmo segmento nas proximidades; </w:t>
+            </w:r>
+          </w:p>
+          <w:p>
+            <w:pPr>
+              <w:rPr>
+                <w:rFonts w:hint="default" w:ascii="Arial" w:hAnsi="Arial" w:eastAsia="Calibri" w:cs="Arial"/>
+                <w:lang w:val="pt-BR" w:eastAsia="pt-BR"/>
+              </w:rPr>
+            </w:pPr>
+            <w:r>
+              <w:rPr>
+                <w:rFonts w:hint="default" w:ascii="Arial" w:hAnsi="Arial" w:cs="Arial"/>
+              </w:rPr>
+              <w:t>- Descrever as estratégias competitivas adotadas por outras empresas do ramo</w:t>
+            </w:r>
+            <w:r>
+              <w:rPr>
+                <w:rFonts w:hint="default" w:ascii="Arial" w:hAnsi="Arial" w:cs="Arial"/>
+                <w:lang w:val="pt-BR"/>
+              </w:rPr>
+              <w:t xml:space="preserve"> de cafeteria.</w:t>
+            </w:r>
           </w:p>
         </w:tc>
       </w:tr>
@@ -1168,14 +1551,6 @@
         <w:gridCol w:w="9072"/>
       </w:tblGrid>
       <w:tr>
-        <w:tblPrEx>
-          <w:tblCellMar>
-            <w:top w:w="0" w:type="dxa"/>
-            <w:left w:w="108" w:type="dxa"/>
-            <w:bottom w:w="0" w:type="dxa"/>
-            <w:right w:w="108" w:type="dxa"/>
-          </w:tblCellMar>
-        </w:tblPrEx>
         <w:tc>
           <w:tcPr>
             <w:tcW w:w="9072" w:type="dxa"/>
@@ -1191,11 +1566,13 @@
               <w:spacing w:line="360" w:lineRule="auto"/>
               <w:rPr>
                 <w:rFonts w:ascii="Arial" w:hAnsi="Arial" w:cs="Arial"/>
-              </w:rPr>
-            </w:pPr>
-            <w:r>
-              <w:rPr>
-                <w:rFonts w:ascii="Arial" w:hAnsi="Arial" w:cs="Arial"/>
+                <w:color w:val="FF0000"/>
+              </w:rPr>
+            </w:pPr>
+            <w:r>
+              <w:rPr>
+                <w:rFonts w:ascii="Arial" w:hAnsi="Arial" w:cs="Arial"/>
+                <w:color w:val="FF0000"/>
               </w:rPr>
               <w:t>Descrição dos métodos e procedimentos que nortearão a busca de informações para responder o problema de pesquisa:</w:t>
             </w:r>
@@ -1204,16 +1581,18 @@
             <w:pPr>
               <w:numPr>
                 <w:ilvl w:val="0"/>
-                <w:numId w:val="1"/>
+                <w:numId w:val="2"/>
               </w:numPr>
               <w:spacing w:line="360" w:lineRule="auto"/>
               <w:rPr>
                 <w:rFonts w:ascii="Arial" w:hAnsi="Arial" w:cs="Arial"/>
-              </w:rPr>
-            </w:pPr>
-            <w:r>
-              <w:rPr>
-                <w:rFonts w:ascii="Arial" w:hAnsi="Arial" w:cs="Arial"/>
+                <w:color w:val="FF0000"/>
+              </w:rPr>
+            </w:pPr>
+            <w:r>
+              <w:rPr>
+                <w:rFonts w:ascii="Arial" w:hAnsi="Arial" w:cs="Arial"/>
+                <w:color w:val="FF0000"/>
               </w:rPr>
               <w:t>Pesquisa Bibliográfica</w:t>
             </w:r>
@@ -1222,16 +1601,18 @@
             <w:pPr>
               <w:numPr>
                 <w:ilvl w:val="0"/>
-                <w:numId w:val="1"/>
+                <w:numId w:val="2"/>
               </w:numPr>
               <w:spacing w:line="360" w:lineRule="auto"/>
               <w:rPr>
                 <w:rFonts w:ascii="Arial" w:hAnsi="Arial" w:cs="Arial"/>
-              </w:rPr>
-            </w:pPr>
-            <w:r>
-              <w:rPr>
-                <w:rFonts w:ascii="Arial" w:hAnsi="Arial" w:cs="Arial"/>
+                <w:color w:val="FF0000"/>
+              </w:rPr>
+            </w:pPr>
+            <w:r>
+              <w:rPr>
+                <w:rFonts w:ascii="Arial" w:hAnsi="Arial" w:cs="Arial"/>
+                <w:color w:val="FF0000"/>
               </w:rPr>
               <w:t>Pesquisa de campo</w:t>
             </w:r>
@@ -1240,16 +1621,18 @@
             <w:pPr>
               <w:numPr>
                 <w:ilvl w:val="0"/>
-                <w:numId w:val="1"/>
+                <w:numId w:val="2"/>
               </w:numPr>
               <w:spacing w:line="360" w:lineRule="auto"/>
               <w:rPr>
                 <w:rFonts w:ascii="Arial" w:hAnsi="Arial" w:cs="Arial"/>
-              </w:rPr>
-            </w:pPr>
-            <w:r>
-              <w:rPr>
-                <w:rFonts w:ascii="Arial" w:hAnsi="Arial" w:cs="Arial"/>
+                <w:color w:val="FF0000"/>
+              </w:rPr>
+            </w:pPr>
+            <w:r>
+              <w:rPr>
+                <w:rFonts w:ascii="Arial" w:hAnsi="Arial" w:cs="Arial"/>
+                <w:color w:val="FF0000"/>
               </w:rPr>
               <w:t>Entrevista</w:t>
             </w:r>
@@ -1258,7 +1641,7 @@
             <w:pPr>
               <w:numPr>
                 <w:ilvl w:val="0"/>
-                <w:numId w:val="1"/>
+                <w:numId w:val="2"/>
               </w:numPr>
               <w:spacing w:line="360" w:lineRule="auto"/>
               <w:rPr>
@@ -1268,6 +1651,7 @@
             <w:r>
               <w:rPr>
                 <w:rFonts w:ascii="Arial" w:hAnsi="Arial" w:cs="Arial"/>
+                <w:color w:val="FF0000"/>
               </w:rPr>
               <w:t>Levantamento das necessidades</w:t>
             </w:r>
@@ -1275,27 +1659,6 @@
         </w:tc>
       </w:tr>
     </w:tbl>
-    <w:p>
-      <w:pPr>
-        <w:spacing w:line="360" w:lineRule="auto"/>
-        <w:rPr>
-          <w:rFonts w:ascii="Arial" w:hAnsi="Arial" w:cs="Arial"/>
-        </w:rPr>
-      </w:pPr>
-    </w:p>
-    <w:p>
-      <w:pPr>
-        <w:rPr>
-          <w:rFonts w:ascii="Arial" w:hAnsi="Arial" w:eastAsia="Arial" w:cs="Arial"/>
-        </w:rPr>
-      </w:pPr>
-      <w:r>
-        <w:rPr>
-          <w:rFonts w:ascii="Arial" w:hAnsi="Arial" w:eastAsia="Arial" w:cs="Arial"/>
-        </w:rPr>
-        <w:t xml:space="preserve"> </w:t>
-      </w:r>
-    </w:p>
     <w:p>
       <w:pPr>
         <w:rPr>
@@ -1358,24 +1721,114 @@
               <w:widowControl/>
               <w:suppressLineNumbers w:val="0"/>
               <w:jc w:val="left"/>
-            </w:pPr>
-            <w:r>
-              <w:rPr>
-                <w:rFonts w:ascii="SimSun" w:hAnsi="SimSun" w:eastAsia="SimSun" w:cs="SimSun"/>
+              <w:rPr>
+                <w:rFonts w:hint="default" w:ascii="Arial" w:hAnsi="Arial" w:eastAsia="SimSun" w:cs="Arial"/>
                 <w:kern w:val="0"/>
-                <w:sz w:val="24"/>
-                <w:szCs w:val="24"/>
+                <w:sz w:val="22"/>
+                <w:szCs w:val="22"/>
                 <w:lang w:val="en-US" w:eastAsia="zh-CN" w:bidi="ar"/>
               </w:rPr>
+            </w:pPr>
+            <w:r>
+              <w:rPr>
+                <w:rFonts w:hint="default" w:ascii="Arial" w:hAnsi="Arial" w:eastAsia="SimSun" w:cs="Arial"/>
+                <w:kern w:val="0"/>
+                <w:sz w:val="22"/>
+                <w:szCs w:val="22"/>
+                <w:lang w:val="en-US" w:eastAsia="zh-CN" w:bidi="ar"/>
+              </w:rPr>
               <w:t>MIOTTO, Aderlan et al. PALITÃO O Pão de Queijo Rapidão.</w:t>
             </w:r>
           </w:p>
           <w:p>
             <w:pPr>
-              <w:rPr>
-                <w:rFonts w:ascii="Arial" w:hAnsi="Arial" w:cs="Arial"/>
-              </w:rPr>
-            </w:pPr>
+              <w:keepNext w:val="0"/>
+              <w:keepLines w:val="0"/>
+              <w:widowControl/>
+              <w:suppressLineNumbers w:val="0"/>
+              <w:jc w:val="left"/>
+              <w:rPr>
+                <w:rFonts w:hint="default" w:ascii="Arial" w:hAnsi="Arial" w:eastAsia="SimSun" w:cs="Arial"/>
+                <w:i w:val="0"/>
+                <w:iCs w:val="0"/>
+                <w:caps w:val="0"/>
+                <w:color w:val="222222"/>
+                <w:spacing w:val="0"/>
+                <w:sz w:val="22"/>
+                <w:szCs w:val="22"/>
+                <w:shd w:val="clear" w:fill="FFFFFF"/>
+              </w:rPr>
+            </w:pPr>
+            <w:r>
+              <w:rPr>
+                <w:rFonts w:hint="default" w:ascii="Arial" w:hAnsi="Arial" w:eastAsia="SimSun" w:cs="Arial"/>
+                <w:i w:val="0"/>
+                <w:iCs w:val="0"/>
+                <w:caps w:val="0"/>
+                <w:color w:val="222222"/>
+                <w:spacing w:val="0"/>
+                <w:sz w:val="22"/>
+                <w:szCs w:val="22"/>
+                <w:shd w:val="clear" w:fill="FFFFFF"/>
+              </w:rPr>
+              <w:t>MARTINS, Ana Luiza. </w:t>
+            </w:r>
+            <w:r>
+              <w:rPr>
+                <w:rFonts w:hint="default" w:ascii="Arial" w:hAnsi="Arial" w:eastAsia="SimSun" w:cs="Arial"/>
+                <w:b/>
+                <w:bCs/>
+                <w:i w:val="0"/>
+                <w:iCs w:val="0"/>
+                <w:caps w:val="0"/>
+                <w:color w:val="222222"/>
+                <w:spacing w:val="0"/>
+                <w:sz w:val="22"/>
+                <w:szCs w:val="22"/>
+                <w:shd w:val="clear" w:fill="FFFFFF"/>
+              </w:rPr>
+              <w:t>História do café</w:t>
+            </w:r>
+            <w:r>
+              <w:rPr>
+                <w:rFonts w:hint="default" w:ascii="Arial" w:hAnsi="Arial" w:eastAsia="SimSun" w:cs="Arial"/>
+                <w:i w:val="0"/>
+                <w:iCs w:val="0"/>
+                <w:caps w:val="0"/>
+                <w:color w:val="222222"/>
+                <w:spacing w:val="0"/>
+                <w:sz w:val="22"/>
+                <w:szCs w:val="22"/>
+                <w:shd w:val="clear" w:fill="FFFFFF"/>
+              </w:rPr>
+              <w:t>. Editora contexto, 2012.</w:t>
+            </w:r>
+          </w:p>
+          <w:p>
+            <w:pPr>
+              <w:keepNext w:val="0"/>
+              <w:keepLines w:val="0"/>
+              <w:widowControl/>
+              <w:suppressLineNumbers w:val="0"/>
+              <w:jc w:val="left"/>
+              <w:rPr>
+                <w:rFonts w:ascii="Arial" w:hAnsi="Arial" w:cs="Arial"/>
+              </w:rPr>
+            </w:pPr>
+            <w:r>
+              <w:rPr>
+                <w:rFonts w:ascii="Arial" w:hAnsi="Arial" w:eastAsia="SimSun" w:cs="Arial"/>
+                <w:i w:val="0"/>
+                <w:iCs w:val="0"/>
+                <w:caps w:val="0"/>
+                <w:color w:val="222222"/>
+                <w:spacing w:val="0"/>
+                <w:sz w:val="19"/>
+                <w:szCs w:val="19"/>
+                <w:shd w:val="clear" w:fill="FFFFFF"/>
+              </w:rPr>
+              <w:t>OLIVEIRA MOREIRA, Fabrício. Plano de negócios em administração: viabilidade de implantação de cafeteria premium. 2021.</w:t>
+            </w:r>
           </w:p>
         </w:tc>
       </w:tr>
@@ -1384,125 +1837,6 @@
       <w:pPr>
         <w:rPr>
           <w:rFonts w:ascii="Arial" w:hAnsi="Arial" w:cs="Arial"/>
-        </w:rPr>
-      </w:pPr>
-    </w:p>
-    <w:p>
-      <w:pPr>
-        <w:rPr>
-          <w:rFonts w:ascii="Arial" w:hAnsi="Arial" w:eastAsia="Arial" w:cs="Arial"/>
-        </w:rPr>
-      </w:pPr>
-    </w:p>
-    <w:p>
-      <w:pPr>
-        <w:rPr>
-          <w:rFonts w:ascii="Arial" w:hAnsi="Arial" w:eastAsia="Arial" w:cs="Arial"/>
-        </w:rPr>
-      </w:pPr>
-    </w:p>
-    <w:p>
-      <w:pPr>
-        <w:rPr>
-          <w:rFonts w:ascii="Arial" w:hAnsi="Arial" w:eastAsia="Arial" w:cs="Arial"/>
-        </w:rPr>
-      </w:pPr>
-    </w:p>
-    <w:p>
-      <w:pPr>
-        <w:rPr>
-          <w:rFonts w:ascii="Arial" w:hAnsi="Arial" w:eastAsia="Arial" w:cs="Arial"/>
-        </w:rPr>
-      </w:pPr>
-    </w:p>
-    <w:p>
-      <w:pPr>
-        <w:rPr>
-          <w:rFonts w:ascii="Arial" w:hAnsi="Arial" w:eastAsia="Arial" w:cs="Arial"/>
-        </w:rPr>
-      </w:pPr>
-    </w:p>
-    <w:p>
-      <w:pPr>
-        <w:rPr>
-          <w:rFonts w:ascii="Arial" w:hAnsi="Arial" w:eastAsia="Arial" w:cs="Arial"/>
-        </w:rPr>
-      </w:pPr>
-    </w:p>
-    <w:p>
-      <w:pPr>
-        <w:rPr>
-          <w:rFonts w:ascii="Arial" w:hAnsi="Arial" w:eastAsia="Arial" w:cs="Arial"/>
-        </w:rPr>
-      </w:pPr>
-    </w:p>
-    <w:p>
-      <w:pPr>
-        <w:rPr>
-          <w:rFonts w:ascii="Arial" w:hAnsi="Arial" w:eastAsia="Arial" w:cs="Arial"/>
-        </w:rPr>
-      </w:pPr>
-    </w:p>
-    <w:p>
-      <w:pPr>
-        <w:rPr>
-          <w:rFonts w:ascii="Arial" w:hAnsi="Arial" w:eastAsia="Arial" w:cs="Arial"/>
-        </w:rPr>
-      </w:pPr>
-    </w:p>
-    <w:p>
-      <w:pPr>
-        <w:rPr>
-          <w:rFonts w:ascii="Arial" w:hAnsi="Arial" w:eastAsia="Arial" w:cs="Arial"/>
-        </w:rPr>
-      </w:pPr>
-    </w:p>
-    <w:p>
-      <w:pPr>
-        <w:rPr>
-          <w:rFonts w:ascii="Arial" w:hAnsi="Arial" w:eastAsia="Arial" w:cs="Arial"/>
-        </w:rPr>
-      </w:pPr>
-    </w:p>
-    <w:p>
-      <w:pPr>
-        <w:rPr>
-          <w:rFonts w:ascii="Arial" w:hAnsi="Arial" w:eastAsia="Arial" w:cs="Arial"/>
-        </w:rPr>
-      </w:pPr>
-    </w:p>
-    <w:p>
-      <w:pPr>
-        <w:rPr>
-          <w:rFonts w:ascii="Arial" w:hAnsi="Arial" w:eastAsia="Arial" w:cs="Arial"/>
-        </w:rPr>
-      </w:pPr>
-    </w:p>
-    <w:p>
-      <w:pPr>
-        <w:rPr>
-          <w:rFonts w:ascii="Arial" w:hAnsi="Arial" w:eastAsia="Arial" w:cs="Arial"/>
-        </w:rPr>
-      </w:pPr>
-    </w:p>
-    <w:p>
-      <w:pPr>
-        <w:rPr>
-          <w:rFonts w:ascii="Arial" w:hAnsi="Arial" w:eastAsia="Arial" w:cs="Arial"/>
-        </w:rPr>
-      </w:pPr>
-    </w:p>
-    <w:p>
-      <w:pPr>
-        <w:rPr>
-          <w:rFonts w:ascii="Arial" w:hAnsi="Arial" w:eastAsia="Arial" w:cs="Arial"/>
-        </w:rPr>
-      </w:pPr>
-    </w:p>
-    <w:p>
-      <w:pPr>
-        <w:rPr>
-          <w:rFonts w:ascii="Arial" w:hAnsi="Arial" w:eastAsia="Arial" w:cs="Arial"/>
         </w:rPr>
       </w:pPr>
     </w:p>
@@ -1518,19 +1852,6 @@
         </w:rPr>
         <w:t xml:space="preserve"> </w:t>
       </w:r>
-      <w:r>
-        <w:rPr>
-          <w:rFonts w:ascii="Arial" w:hAnsi="Arial" w:cs="Arial"/>
-        </w:rPr>
-        <w:t>CRONOGRAMA DE ATIVIDADES</w:t>
-      </w:r>
-    </w:p>
-    <w:p>
-      <w:pPr>
-        <w:rPr>
-          <w:rFonts w:ascii="Arial" w:hAnsi="Arial" w:cs="Arial"/>
-        </w:rPr>
-      </w:pPr>
       <w:r>
         <w:rPr>
           <w:lang w:eastAsia="pt-BR"/>
@@ -1743,24 +2064,16 @@
             <w:pPr>
               <w:rPr>
                 <w:rFonts w:ascii="Arial" w:hAnsi="Arial" w:cs="Arial"/>
-              </w:rPr>
-            </w:pPr>
-            <w:r>
-              <w:rPr>
-                <w:rFonts w:ascii="Arial" w:hAnsi="Arial" w:cs="Arial"/>
-              </w:rPr>
-              <w:t>Web design:</w:t>
-            </w:r>
-          </w:p>
-          <w:p>
-            <w:pPr>
-              <w:snapToGrid w:val="0"/>
-              <w:rPr>
-                <w:rFonts w:ascii="Arial" w:hAnsi="Arial" w:cs="Arial"/>
                 <w:b/>
                 <w:bCs/>
               </w:rPr>
             </w:pPr>
+            <w:r>
+              <w:rPr>
+                <w:rFonts w:ascii="Arial" w:hAnsi="Arial" w:cs="Arial"/>
+              </w:rPr>
+              <w:t>Web design:</w:t>
+            </w:r>
           </w:p>
         </w:tc>
         <w:tc>
@@ -1794,21 +2107,43 @@
             <w:pPr>
               <w:snapToGrid w:val="0"/>
               <w:rPr>
-                <w:rFonts w:ascii="Arial" w:hAnsi="Arial" w:cs="Arial"/>
+                <w:rFonts w:hint="default" w:ascii="Arial" w:hAnsi="Arial" w:cs="Arial"/>
                 <w:b/>
                 <w:bCs/>
-              </w:rPr>
-            </w:pPr>
-          </w:p>
-          <w:p>
-            <w:pPr>
-              <w:snapToGrid w:val="0"/>
-              <w:rPr>
-                <w:rFonts w:ascii="Arial" w:hAnsi="Arial" w:cs="Arial"/>
+                <w:lang w:val="pt-BR"/>
+              </w:rPr>
+            </w:pPr>
+            <w:r>
+              <w:rPr>
+                <w:rFonts w:hint="default" w:ascii="Arial" w:hAnsi="Arial" w:cs="Arial"/>
                 <w:b/>
                 <w:bCs/>
-              </w:rPr>
-            </w:pPr>
+                <w:lang w:val="pt-BR"/>
+              </w:rPr>
+              <w:t>Alesandra</w:t>
+            </w:r>
+          </w:p>
+          <w:p>
+            <w:pPr>
+              <w:snapToGrid w:val="0"/>
+              <w:rPr>
+                <w:rFonts w:hint="default" w:ascii="Arial" w:hAnsi="Arial" w:cs="Arial"/>
+                <w:b/>
+                <w:bCs/>
+                <w:lang w:val="pt-BR"/>
+              </w:rPr>
+            </w:pPr>
+            <w:r>
+              <w:rPr>
+                <w:rFonts w:hint="default" w:ascii="Arial" w:hAnsi="Arial" w:cs="Arial"/>
+                <w:b/>
+                <w:bCs/>
+                <w:lang w:val="pt-BR"/>
+              </w:rPr>
+              <w:t>Aparecida</w:t>
+            </w:r>
+            <w:bookmarkStart w:id="0" w:name="_GoBack"/>
+            <w:bookmarkEnd w:id="0"/>
           </w:p>
         </w:tc>
         <w:tc>
@@ -1821,36 +2156,6 @@
               <w:right w:val="single" w:color="000000" w:sz="4" w:space="0"/>
             </w:tcBorders>
           </w:tcPr>
-          <w:p>
-            <w:pPr>
-              <w:snapToGrid w:val="0"/>
-              <w:rPr>
-                <w:rFonts w:ascii="Arial" w:hAnsi="Arial" w:cs="Arial"/>
-                <w:b/>
-                <w:bCs/>
-              </w:rPr>
-            </w:pPr>
-          </w:p>
-          <w:p>
-            <w:pPr>
-              <w:snapToGrid w:val="0"/>
-              <w:rPr>
-                <w:rFonts w:ascii="Arial" w:hAnsi="Arial" w:cs="Arial"/>
-                <w:b/>
-                <w:bCs/>
-              </w:rPr>
-            </w:pPr>
-          </w:p>
-          <w:p>
-            <w:pPr>
-              <w:snapToGrid w:val="0"/>
-              <w:rPr>
-                <w:rFonts w:ascii="Arial" w:hAnsi="Arial" w:cs="Arial"/>
-                <w:b/>
-                <w:bCs/>
-              </w:rPr>
-            </w:pPr>
-          </w:p>
           <w:p>
             <w:pPr>
               <w:snapToGrid w:val="0"/>
@@ -2264,6 +2569,18 @@
 <file path=word/numbering.xml><?xml version="1.0" encoding="utf-8"?>
 <w:numbering xmlns:wpc="http://schemas.microsoft.com/office/word/2010/wordprocessingCanvas" xmlns:mc="http://schemas.openxmlformats.org/markup-compatibility/2006" xmlns:o="urn:schemas-microsoft-com:office:office" xmlns:r="http://schemas.openxmlformats.org/officeDocument/2006/relationships" xmlns:m="http://schemas.openxmlformats.org/officeDocument/2006/math" xmlns:v="urn:schemas-microsoft-com:vml" xmlns:wp14="http://schemas.microsoft.com/office/word/2010/wordprocessingDrawing" xmlns:wp="http://schemas.openxmlformats.org/drawingml/2006/wordprocessingDrawing" xmlns:w10="urn:schemas-microsoft-com:office:word" xmlns:w="http://schemas.openxmlformats.org/wordprocessingml/2006/main" xmlns:w14="http://schemas.microsoft.com/office/word/2010/wordml" xmlns:wpg="http://schemas.microsoft.com/office/word/2010/wordprocessingGroup" xmlns:wpi="http://schemas.microsoft.com/office/word/2010/wordprocessingInk" xmlns:wne="http://schemas.microsoft.com/office/word/2006/wordml" xmlns:wps="http://schemas.microsoft.com/office/word/2010/wordprocessingShape" xmlns:wpsCustomData="http://www.wps.cn/officeDocument/2013/wpsCustomData" mc:Ignorable="w14 wp14">
   <w:abstractNum w:abstractNumId="0">
+    <w:nsid w:val="AC5DFFD1"/>
+    <w:multiLevelType w:val="singleLevel"/>
+    <w:tmpl w:val="AC5DFFD1"/>
+    <w:lvl w:ilvl="0" w:tentative="0">
+      <w:start w:val="1"/>
+      <w:numFmt w:val="upperLetter"/>
+      <w:suff w:val="space"/>
+      <w:lvlText w:val="%1)"/>
+      <w:lvlJc w:val="left"/>
+    </w:lvl>
+  </w:abstractNum>
+  <w:abstractNum w:abstractNumId="1">
     <w:nsid w:val="00000001"/>
     <w:multiLevelType w:val="singleLevel"/>
     <w:tmpl w:val="00000001"/>
@@ -2285,6 +2602,9 @@
   </w:abstractNum>
   <w:num w:numId="1">
     <w:abstractNumId w:val="0"/>
+  </w:num>
+  <w:num w:numId="2">
+    <w:abstractNumId w:val="1"/>
   </w:num>
 </w:numbering>
 </file>
